--- a/SEM/IS/Answer/Jeff/2 marks.docx
+++ b/SEM/IS/Answer/Jeff/2 marks.docx
@@ -44,15 +44,7 @@
           <w:sz w:val="24"/>
           <w:szCs w:val="24"/>
         </w:rPr>
-        <w:t>The C.I.A. triangle - confidentiality, integrity, and availability - has expanded into a more comprehensive list of critical characteristics of information. At the heart of the study of information security is the concept of policy. Policy, awareness, trai</w:t>
-      </w:r>
-      <w:r>
-        <w:rPr>
-          <w:rFonts w:ascii="Times New Roman" w:eastAsia="Times New Roman" w:hAnsi="Times New Roman" w:cs="Times New Roman"/>
-          <w:sz w:val="24"/>
-          <w:szCs w:val="24"/>
-        </w:rPr>
-        <w:t>ning, education, and technology are vital concepts for the protection of information and for keeping information systems from danger.</w:t>
+        <w:t>The C.I.A. triangle - confidentiality, integrity, and availability - has expanded into a more comprehensive list of critical characteristics of information. At the heart of the study of information security is the concept of policy. Policy, awareness, training, education, and technology are vital concepts for the protection of information and for keeping information systems from danger.</w:t>
       </w:r>
     </w:p>
     <w:p>
@@ -127,15 +119,7 @@
           <w:sz w:val="24"/>
           <w:szCs w:val="24"/>
         </w:rPr>
-        <w:t xml:space="preserve"> is an active entity wh</w:t>
-      </w:r>
-      <w:r>
-        <w:rPr>
-          <w:rFonts w:ascii="Times New Roman" w:eastAsia="Times New Roman" w:hAnsi="Times New Roman" w:cs="Times New Roman"/>
-          <w:sz w:val="24"/>
-          <w:szCs w:val="24"/>
-        </w:rPr>
-        <w:t xml:space="preserve">ich interacts with information system and can be an individual, technical component or computer process. </w:t>
+        <w:t xml:space="preserve"> is an active entity which interacts with information system and can be an individual, technical component or computer process. </w:t>
       </w:r>
     </w:p>
     <w:p>
@@ -174,15 +158,7 @@
           <w:sz w:val="24"/>
           <w:szCs w:val="24"/>
         </w:rPr>
-        <w:t xml:space="preserve"> is a passive entity that receives or contains information and they are assigned with specific controls that restrict or prevent access by un</w:t>
-      </w:r>
-      <w:r>
-        <w:rPr>
-          <w:rFonts w:ascii="Times New Roman" w:eastAsia="Times New Roman" w:hAnsi="Times New Roman" w:cs="Times New Roman"/>
-          <w:sz w:val="24"/>
-          <w:szCs w:val="24"/>
-        </w:rPr>
-        <w:t>authorized subjects.</w:t>
+        <w:t xml:space="preserve"> is a passive entity that receives or contains information and they are assigned with specific controls that restrict or prevent access by unauthorized subjects.</w:t>
       </w:r>
     </w:p>
     <w:p>
@@ -378,16 +354,15 @@
         </w:rPr>
         <w:t>How can organizations effectively mitigate and respond to the ever-evolving</w:t>
       </w:r>
-    </w:p>
-    <w:p>
-      <w:pPr>
-        <w:rPr>
-          <w:rFonts w:ascii="Times New Roman" w:eastAsia="Times New Roman" w:hAnsi="Times New Roman" w:cs="Times New Roman"/>
-          <w:b/>
-          <w:sz w:val="24"/>
-          <w:szCs w:val="24"/>
-        </w:rPr>
-      </w:pPr>
+      <w:r>
+        <w:rPr>
+          <w:rFonts w:ascii="Times New Roman" w:eastAsia="Times New Roman" w:hAnsi="Times New Roman" w:cs="Times New Roman"/>
+          <w:b/>
+          <w:sz w:val="24"/>
+          <w:szCs w:val="24"/>
+        </w:rPr>
+        <w:t xml:space="preserve"> </w:t>
+      </w:r>
       <w:r>
         <w:rPr>
           <w:rFonts w:ascii="Times New Roman" w:eastAsia="Times New Roman" w:hAnsi="Times New Roman" w:cs="Times New Roman"/>
@@ -400,6 +375,85 @@
     </w:p>
     <w:p>
       <w:pPr>
+        <w:widowControl w:val="0"/>
+        <w:numPr>
+          <w:ilvl w:val="0"/>
+          <w:numId w:val="9"/>
+        </w:numPr>
+        <w:tabs>
+          <w:tab w:val="num" w:pos="720"/>
+        </w:tabs>
+        <w:jc w:val="both"/>
+        <w:rPr>
+          <w:rFonts w:ascii="Times New Roman" w:eastAsia="Times New Roman" w:hAnsi="Times New Roman" w:cs="Times New Roman"/>
+          <w:sz w:val="24"/>
+          <w:szCs w:val="24"/>
+          <w:lang w:val="en-IN"/>
+        </w:rPr>
+      </w:pPr>
+      <w:r>
+        <w:rPr>
+          <w:rFonts w:ascii="Times New Roman" w:eastAsia="Times New Roman" w:hAnsi="Times New Roman" w:cs="Times New Roman"/>
+          <w:b/>
+          <w:bCs/>
+          <w:sz w:val="24"/>
+          <w:szCs w:val="24"/>
+          <w:lang w:val="en-IN"/>
+        </w:rPr>
+        <w:t>Implement Robust Security Policies:</w:t>
+      </w:r>
+      <w:r>
+        <w:rPr>
+          <w:rFonts w:ascii="Times New Roman" w:eastAsia="Times New Roman" w:hAnsi="Times New Roman" w:cs="Times New Roman"/>
+          <w:sz w:val="24"/>
+          <w:szCs w:val="24"/>
+          <w:lang w:val="en-IN"/>
+        </w:rPr>
+        <w:t xml:space="preserve"> Organizations can mitigate information security threats by establishing and enforcing comprehensive security policies. These policies should cover aspects such as data access controls, password management, and acceptable use of organizational resources.</w:t>
+      </w:r>
+    </w:p>
+    <w:p>
+      <w:pPr>
+        <w:widowControl w:val="0"/>
+        <w:numPr>
+          <w:ilvl w:val="0"/>
+          <w:numId w:val="9"/>
+        </w:numPr>
+        <w:tabs>
+          <w:tab w:val="num" w:pos="720"/>
+        </w:tabs>
+        <w:jc w:val="both"/>
+        <w:rPr>
+          <w:rFonts w:ascii="Times New Roman" w:eastAsia="Times New Roman" w:hAnsi="Times New Roman" w:cs="Times New Roman"/>
+          <w:sz w:val="24"/>
+          <w:szCs w:val="24"/>
+          <w:lang w:val="en-IN"/>
+        </w:rPr>
+      </w:pPr>
+      <w:r>
+        <w:rPr>
+          <w:rFonts w:ascii="Times New Roman" w:eastAsia="Times New Roman" w:hAnsi="Times New Roman" w:cs="Times New Roman"/>
+          <w:b/>
+          <w:bCs/>
+          <w:sz w:val="24"/>
+          <w:szCs w:val="24"/>
+          <w:lang w:val="en-IN"/>
+        </w:rPr>
+        <w:t>Continuous Employee Training:</w:t>
+      </w:r>
+      <w:r>
+        <w:rPr>
+          <w:rFonts w:ascii="Times New Roman" w:eastAsia="Times New Roman" w:hAnsi="Times New Roman" w:cs="Times New Roman"/>
+          <w:sz w:val="24"/>
+          <w:szCs w:val="24"/>
+          <w:lang w:val="en-IN"/>
+        </w:rPr>
+        <w:t xml:space="preserve"> Regular and up-to-date training programs can educate employees about the latest security threats and best practices. This helps in creating a security-aware culture within the organization, reducing the likelihood of human errors that could lead to security breaches.</w:t>
+      </w:r>
+    </w:p>
+    <w:p>
+      <w:pPr>
+        <w:ind w:left="1440"/>
         <w:rPr>
           <w:rFonts w:ascii="Times New Roman" w:eastAsia="Times New Roman" w:hAnsi="Times New Roman" w:cs="Times New Roman"/>
           <w:b/>
@@ -438,6 +492,7 @@
           <w:sz w:val="24"/>
           <w:szCs w:val="24"/>
         </w:rPr>
+        <w:lastRenderedPageBreak/>
         <w:t>What is policy? How is it different from law? (NOV/DEC 2011, MAY/JUNE 2013)</w:t>
       </w:r>
     </w:p>
@@ -457,90 +512,8 @@
           <w:sz w:val="24"/>
           <w:szCs w:val="24"/>
         </w:rPr>
-        <w:t>In an organization professional</w:t>
-      </w:r>
-      <w:r>
-        <w:rPr>
-          <w:rFonts w:ascii="Times New Roman" w:eastAsia="Times New Roman" w:hAnsi="Times New Roman" w:cs="Times New Roman"/>
-          <w:sz w:val="24"/>
-          <w:szCs w:val="24"/>
-        </w:rPr>
-        <w:t>s help to maintain security through establishment and enforcement of policies. This policy is a body of expectations that describe acceptable and unacceptable employee behaviors in the workplace. The main difference between policy and law is that the ignor</w:t>
-      </w:r>
-      <w:r>
-        <w:rPr>
-          <w:rFonts w:ascii="Times New Roman" w:eastAsia="Times New Roman" w:hAnsi="Times New Roman" w:cs="Times New Roman"/>
-          <w:sz w:val="24"/>
-          <w:szCs w:val="24"/>
-        </w:rPr>
-        <w:t>ance of a policy is an acceptable defense.</w:t>
-      </w:r>
-    </w:p>
-    <w:p>
-      <w:pPr>
-        <w:ind w:left="360" w:firstLine="720"/>
-        <w:jc w:val="both"/>
-        <w:rPr>
-          <w:rFonts w:ascii="Times New Roman" w:eastAsia="Times New Roman" w:hAnsi="Times New Roman" w:cs="Times New Roman"/>
-          <w:sz w:val="24"/>
-          <w:szCs w:val="24"/>
-        </w:rPr>
-      </w:pPr>
-    </w:p>
-    <w:p>
-      <w:pPr>
-        <w:ind w:left="360" w:firstLine="720"/>
-        <w:jc w:val="both"/>
-        <w:rPr>
-          <w:rFonts w:ascii="Times New Roman" w:eastAsia="Times New Roman" w:hAnsi="Times New Roman" w:cs="Times New Roman"/>
-          <w:sz w:val="24"/>
-          <w:szCs w:val="24"/>
-        </w:rPr>
-      </w:pPr>
-    </w:p>
-    <w:p>
-      <w:pPr>
-        <w:ind w:left="360" w:firstLine="720"/>
-        <w:jc w:val="both"/>
-        <w:rPr>
-          <w:rFonts w:ascii="Times New Roman" w:eastAsia="Times New Roman" w:hAnsi="Times New Roman" w:cs="Times New Roman"/>
-          <w:sz w:val="24"/>
-          <w:szCs w:val="24"/>
-        </w:rPr>
-      </w:pPr>
-    </w:p>
-    <w:p>
-      <w:pPr>
-        <w:ind w:left="360" w:firstLine="720"/>
-        <w:jc w:val="both"/>
-        <w:rPr>
-          <w:rFonts w:ascii="Times New Roman" w:eastAsia="Times New Roman" w:hAnsi="Times New Roman" w:cs="Times New Roman"/>
-          <w:sz w:val="24"/>
-          <w:szCs w:val="24"/>
-        </w:rPr>
-      </w:pPr>
-    </w:p>
-    <w:p>
-      <w:pPr>
-        <w:ind w:left="360" w:firstLine="720"/>
-        <w:jc w:val="both"/>
-        <w:rPr>
-          <w:rFonts w:ascii="Times New Roman" w:eastAsia="Times New Roman" w:hAnsi="Times New Roman" w:cs="Times New Roman"/>
-          <w:sz w:val="24"/>
-          <w:szCs w:val="24"/>
-        </w:rPr>
-      </w:pPr>
-    </w:p>
-    <w:p>
-      <w:pPr>
-        <w:ind w:left="360" w:firstLine="720"/>
-        <w:jc w:val="both"/>
-        <w:rPr>
-          <w:rFonts w:ascii="Times New Roman" w:eastAsia="Times New Roman" w:hAnsi="Times New Roman" w:cs="Times New Roman"/>
-          <w:sz w:val="24"/>
-          <w:szCs w:val="24"/>
-        </w:rPr>
-      </w:pPr>
+        <w:t>In an organization professionals help to maintain security through establishment and enforcement of policies. This policy is a body of expectations that describe acceptable and unacceptable employee behaviors in the workplace. The main difference between policy and law is that the ignorance of a policy is an acceptable defense.</w:t>
+      </w:r>
     </w:p>
     <w:p>
       <w:pPr>
@@ -639,15 +612,7 @@
           <w:sz w:val="24"/>
           <w:szCs w:val="24"/>
         </w:rPr>
-        <w:t>The threats and vulnerabilitie</w:t>
-      </w:r>
-      <w:r>
-        <w:rPr>
-          <w:rFonts w:ascii="Times New Roman" w:eastAsia="Times New Roman" w:hAnsi="Times New Roman" w:cs="Times New Roman"/>
-          <w:sz w:val="24"/>
-          <w:szCs w:val="24"/>
-        </w:rPr>
-        <w:t>s that are dangerous to asset inventory must be verified.</w:t>
+        <w:t>The threats and vulnerabilities that are dangerous to asset inventory must be verified.</w:t>
       </w:r>
     </w:p>
     <w:p>
@@ -711,6 +676,171 @@
     </w:p>
     <w:p>
       <w:pPr>
+        <w:pStyle w:val="ListParagraph"/>
+        <w:widowControl w:val="0"/>
+        <w:ind w:firstLine="720"/>
+        <w:jc w:val="both"/>
+        <w:rPr>
+          <w:rFonts w:ascii="Times New Roman" w:eastAsia="Times New Roman" w:hAnsi="Times New Roman" w:cs="Times New Roman"/>
+          <w:sz w:val="24"/>
+          <w:szCs w:val="24"/>
+        </w:rPr>
+      </w:pPr>
+      <w:r>
+        <w:rPr>
+          <w:rFonts w:ascii="Times New Roman" w:eastAsia="Times New Roman" w:hAnsi="Times New Roman" w:cs="Times New Roman"/>
+          <w:sz w:val="24"/>
+          <w:szCs w:val="24"/>
+        </w:rPr>
+        <w:t xml:space="preserve">The confinement problem is a security issue that arises in a </w:t>
+      </w:r>
+      <w:r>
+        <w:rPr>
+          <w:rFonts w:ascii="Times New Roman" w:eastAsia="Times New Roman" w:hAnsi="Times New Roman" w:cs="Times New Roman"/>
+          <w:b/>
+          <w:bCs/>
+          <w:sz w:val="24"/>
+          <w:szCs w:val="24"/>
+        </w:rPr>
+        <w:t>multi-user</w:t>
+      </w:r>
+      <w:r>
+        <w:rPr>
+          <w:rFonts w:ascii="Times New Roman" w:eastAsia="Times New Roman" w:hAnsi="Times New Roman" w:cs="Times New Roman"/>
+          <w:sz w:val="24"/>
+          <w:szCs w:val="24"/>
+        </w:rPr>
+        <w:t xml:space="preserve"> environment where </w:t>
+      </w:r>
+      <w:r>
+        <w:rPr>
+          <w:rFonts w:ascii="Times New Roman" w:eastAsia="Times New Roman" w:hAnsi="Times New Roman" w:cs="Times New Roman"/>
+          <w:b/>
+          <w:bCs/>
+          <w:sz w:val="24"/>
+          <w:szCs w:val="24"/>
+        </w:rPr>
+        <w:t>users</w:t>
+      </w:r>
+      <w:r>
+        <w:rPr>
+          <w:rFonts w:ascii="Times New Roman" w:eastAsia="Times New Roman" w:hAnsi="Times New Roman" w:cs="Times New Roman"/>
+          <w:sz w:val="24"/>
+          <w:szCs w:val="24"/>
+        </w:rPr>
+        <w:t xml:space="preserve"> are allowed to </w:t>
+      </w:r>
+      <w:r>
+        <w:rPr>
+          <w:rFonts w:ascii="Times New Roman" w:eastAsia="Times New Roman" w:hAnsi="Times New Roman" w:cs="Times New Roman"/>
+          <w:b/>
+          <w:bCs/>
+          <w:sz w:val="24"/>
+          <w:szCs w:val="24"/>
+        </w:rPr>
+        <w:t>run programs</w:t>
+      </w:r>
+      <w:r>
+        <w:rPr>
+          <w:rFonts w:ascii="Times New Roman" w:eastAsia="Times New Roman" w:hAnsi="Times New Roman" w:cs="Times New Roman"/>
+          <w:sz w:val="24"/>
+          <w:szCs w:val="24"/>
+        </w:rPr>
+        <w:t xml:space="preserve"> on a </w:t>
+      </w:r>
+      <w:r>
+        <w:rPr>
+          <w:rFonts w:ascii="Times New Roman" w:eastAsia="Times New Roman" w:hAnsi="Times New Roman" w:cs="Times New Roman"/>
+          <w:b/>
+          <w:bCs/>
+          <w:sz w:val="24"/>
+          <w:szCs w:val="24"/>
+        </w:rPr>
+        <w:t>shared system</w:t>
+      </w:r>
+      <w:r>
+        <w:rPr>
+          <w:rFonts w:ascii="Times New Roman" w:eastAsia="Times New Roman" w:hAnsi="Times New Roman" w:cs="Times New Roman"/>
+          <w:sz w:val="24"/>
+          <w:szCs w:val="24"/>
+        </w:rPr>
+        <w:t xml:space="preserve">. The problem is that a user may be able to </w:t>
+      </w:r>
+      <w:r>
+        <w:rPr>
+          <w:rFonts w:ascii="Times New Roman" w:eastAsia="Times New Roman" w:hAnsi="Times New Roman" w:cs="Times New Roman"/>
+          <w:b/>
+          <w:bCs/>
+          <w:sz w:val="24"/>
+          <w:szCs w:val="24"/>
+        </w:rPr>
+        <w:t>access data</w:t>
+      </w:r>
+      <w:r>
+        <w:rPr>
+          <w:rFonts w:ascii="Times New Roman" w:eastAsia="Times New Roman" w:hAnsi="Times New Roman" w:cs="Times New Roman"/>
+          <w:sz w:val="24"/>
+          <w:szCs w:val="24"/>
+        </w:rPr>
+        <w:t xml:space="preserve"> or resources that they are not authorized to access. The confinement problem is the problem of </w:t>
+      </w:r>
+      <w:r>
+        <w:rPr>
+          <w:rFonts w:ascii="Times New Roman" w:eastAsia="Times New Roman" w:hAnsi="Times New Roman" w:cs="Times New Roman"/>
+          <w:b/>
+          <w:bCs/>
+          <w:sz w:val="24"/>
+          <w:szCs w:val="24"/>
+        </w:rPr>
+        <w:t>preventing a user</w:t>
+      </w:r>
+      <w:r>
+        <w:rPr>
+          <w:rFonts w:ascii="Times New Roman" w:eastAsia="Times New Roman" w:hAnsi="Times New Roman" w:cs="Times New Roman"/>
+          <w:sz w:val="24"/>
+          <w:szCs w:val="24"/>
+        </w:rPr>
+        <w:t xml:space="preserve"> from </w:t>
+      </w:r>
+      <w:r>
+        <w:rPr>
+          <w:rFonts w:ascii="Times New Roman" w:eastAsia="Times New Roman" w:hAnsi="Times New Roman" w:cs="Times New Roman"/>
+          <w:b/>
+          <w:bCs/>
+          <w:sz w:val="24"/>
+          <w:szCs w:val="24"/>
+        </w:rPr>
+        <w:t>accessing data</w:t>
+      </w:r>
+      <w:r>
+        <w:rPr>
+          <w:rFonts w:ascii="Times New Roman" w:eastAsia="Times New Roman" w:hAnsi="Times New Roman" w:cs="Times New Roman"/>
+          <w:sz w:val="24"/>
+          <w:szCs w:val="24"/>
+        </w:rPr>
+        <w:t xml:space="preserve"> or </w:t>
+      </w:r>
+      <w:r>
+        <w:rPr>
+          <w:rFonts w:ascii="Times New Roman" w:eastAsia="Times New Roman" w:hAnsi="Times New Roman" w:cs="Times New Roman"/>
+          <w:b/>
+          <w:bCs/>
+          <w:sz w:val="24"/>
+          <w:szCs w:val="24"/>
+        </w:rPr>
+        <w:t>resources</w:t>
+      </w:r>
+      <w:r>
+        <w:rPr>
+          <w:rFonts w:ascii="Times New Roman" w:eastAsia="Times New Roman" w:hAnsi="Times New Roman" w:cs="Times New Roman"/>
+          <w:sz w:val="24"/>
+          <w:szCs w:val="24"/>
+        </w:rPr>
+        <w:t xml:space="preserve"> that they are not authorized to access.</w:t>
+      </w:r>
+    </w:p>
+    <w:p>
+      <w:pPr>
         <w:widowControl w:val="0"/>
         <w:ind w:left="720"/>
         <w:jc w:val="both"/>
@@ -744,16 +874,7 @@
           <w:sz w:val="24"/>
           <w:szCs w:val="24"/>
         </w:rPr>
-        <w:t>Define policy and standards</w:t>
-      </w:r>
-      <w:r>
-        <w:rPr>
-          <w:rFonts w:ascii="Times New Roman" w:eastAsia="Times New Roman" w:hAnsi="Times New Roman" w:cs="Times New Roman"/>
-          <w:b/>
-          <w:sz w:val="24"/>
-          <w:szCs w:val="24"/>
-        </w:rPr>
-        <w:t>.</w:t>
+        <w:t>Define policy and standards.</w:t>
       </w:r>
     </w:p>
     <w:p>
@@ -782,15 +903,7 @@
           <w:sz w:val="24"/>
           <w:szCs w:val="24"/>
         </w:rPr>
-        <w:t>A policy is a plan or course of action, as of a government, political party, or business, intended to influence and determine decisions, actions, and other matters. Standards, on the other hand, are more detailed statements of what must be done to compl</w:t>
-      </w:r>
-      <w:r>
-        <w:rPr>
-          <w:rFonts w:ascii="Times New Roman" w:eastAsia="Times New Roman" w:hAnsi="Times New Roman" w:cs="Times New Roman"/>
-          <w:sz w:val="24"/>
-          <w:szCs w:val="24"/>
-        </w:rPr>
-        <w:t>y with policy. The organizational rules for acceptable/unacceptable behavior.</w:t>
+        <w:t>A policy is a plan or course of action, as of a government, political party, or business, intended to influence and determine decisions, actions, and other matters. Standards, on the other hand, are more detailed statements of what must be done to comply with policy. The organizational rules for acceptable/unacceptable behavior.</w:t>
       </w:r>
     </w:p>
     <w:p>
@@ -940,15 +1053,8 @@
           <w:sz w:val="24"/>
           <w:szCs w:val="24"/>
         </w:rPr>
-        <w:t>17799 lack “The necessary measurement p</w:t>
-      </w:r>
-      <w:r>
-        <w:rPr>
-          <w:rFonts w:ascii="Times New Roman" w:eastAsia="Times New Roman" w:hAnsi="Times New Roman" w:cs="Times New Roman"/>
-          <w:sz w:val="24"/>
-          <w:szCs w:val="24"/>
-        </w:rPr>
-        <w:t>recision of a technical standard”.</w:t>
+        <w:lastRenderedPageBreak/>
+        <w:t>17799 lack “The necessary measurement precision of a technical standard”.</w:t>
       </w:r>
     </w:p>
     <w:p>
@@ -1068,15 +1174,7 @@
           <w:sz w:val="24"/>
           <w:szCs w:val="24"/>
         </w:rPr>
-        <w:t xml:space="preserve">17799 is </w:t>
-      </w:r>
-      <w:r>
-        <w:rPr>
-          <w:rFonts w:ascii="Times New Roman" w:eastAsia="Times New Roman" w:hAnsi="Times New Roman" w:cs="Times New Roman"/>
-          <w:sz w:val="24"/>
-          <w:szCs w:val="24"/>
-        </w:rPr>
-        <w:t xml:space="preserve">not as complete as other frameworks available </w:t>
+        <w:t xml:space="preserve">17799 is not as complete as other frameworks available </w:t>
       </w:r>
     </w:p>
     <w:p>
@@ -1125,17 +1223,7 @@
           <w:sz w:val="24"/>
           <w:szCs w:val="24"/>
         </w:rPr>
-        <w:lastRenderedPageBreak/>
-        <w:t>What are the advantages and disadvantages of using honey pot or</w:t>
-      </w:r>
-      <w:r>
-        <w:rPr>
-          <w:rFonts w:ascii="Times New Roman" w:eastAsia="Times New Roman" w:hAnsi="Times New Roman" w:cs="Times New Roman"/>
-          <w:b/>
-          <w:sz w:val="24"/>
-          <w:szCs w:val="24"/>
-        </w:rPr>
-        <w:t xml:space="preserve"> padded cell approach?</w:t>
+        <w:t>What are the advantages and disadvantages of using honey pot or padded cell approach?</w:t>
       </w:r>
     </w:p>
     <w:p>
@@ -1243,15 +1331,7 @@
           <w:sz w:val="24"/>
           <w:szCs w:val="24"/>
         </w:rPr>
-        <w:t>Honey pots may be effective at catchi</w:t>
-      </w:r>
-      <w:r>
-        <w:rPr>
-          <w:rFonts w:ascii="Times New Roman" w:eastAsia="Times New Roman" w:hAnsi="Times New Roman" w:cs="Times New Roman"/>
-          <w:sz w:val="24"/>
-          <w:szCs w:val="24"/>
-        </w:rPr>
-        <w:t>ng insiders who are snooping around a network</w:t>
+        <w:t>Honey pots may be effective at catching insiders who are snooping around a network</w:t>
       </w:r>
     </w:p>
     <w:p>
@@ -1337,15 +1417,7 @@
           <w:sz w:val="24"/>
           <w:szCs w:val="24"/>
         </w:rPr>
-        <w:t>An expert attacker, once diverte</w:t>
-      </w:r>
-      <w:r>
-        <w:rPr>
-          <w:rFonts w:ascii="Times New Roman" w:eastAsia="Times New Roman" w:hAnsi="Times New Roman" w:cs="Times New Roman"/>
-          <w:sz w:val="24"/>
-          <w:szCs w:val="24"/>
-        </w:rPr>
-        <w:t>d into a decoy system, may become angry and launch a hostile attack against an organization’s systems</w:t>
+        <w:t>An expert attacker, once diverted into a decoy system, may become angry and launch a hostile attack against an organization’s systems</w:t>
       </w:r>
     </w:p>
     <w:p>
@@ -1385,6 +1457,50 @@
     <w:p>
       <w:pPr>
         <w:widowControl w:val="0"/>
+        <w:jc w:val="both"/>
+        <w:rPr>
+          <w:rFonts w:ascii="Times New Roman" w:eastAsia="Times New Roman" w:hAnsi="Times New Roman" w:cs="Times New Roman"/>
+          <w:sz w:val="24"/>
+          <w:szCs w:val="24"/>
+        </w:rPr>
+      </w:pPr>
+    </w:p>
+    <w:p>
+      <w:pPr>
+        <w:widowControl w:val="0"/>
+        <w:jc w:val="both"/>
+        <w:rPr>
+          <w:rFonts w:ascii="Times New Roman" w:eastAsia="Times New Roman" w:hAnsi="Times New Roman" w:cs="Times New Roman"/>
+          <w:sz w:val="24"/>
+          <w:szCs w:val="24"/>
+        </w:rPr>
+      </w:pPr>
+    </w:p>
+    <w:p>
+      <w:pPr>
+        <w:widowControl w:val="0"/>
+        <w:jc w:val="both"/>
+        <w:rPr>
+          <w:rFonts w:ascii="Times New Roman" w:eastAsia="Times New Roman" w:hAnsi="Times New Roman" w:cs="Times New Roman"/>
+          <w:sz w:val="24"/>
+          <w:szCs w:val="24"/>
+        </w:rPr>
+      </w:pPr>
+    </w:p>
+    <w:p>
+      <w:pPr>
+        <w:widowControl w:val="0"/>
+        <w:jc w:val="both"/>
+        <w:rPr>
+          <w:rFonts w:ascii="Times New Roman" w:eastAsia="Times New Roman" w:hAnsi="Times New Roman" w:cs="Times New Roman"/>
+          <w:sz w:val="24"/>
+          <w:szCs w:val="24"/>
+        </w:rPr>
+      </w:pPr>
+    </w:p>
+    <w:p>
+      <w:pPr>
+        <w:widowControl w:val="0"/>
         <w:ind w:left="720"/>
         <w:jc w:val="both"/>
         <w:rPr>
@@ -1416,6 +1532,7 @@
           <w:sz w:val="24"/>
           <w:szCs w:val="24"/>
         </w:rPr>
+        <w:lastRenderedPageBreak/>
         <w:t>Distinguish between symmetric and asymmetric encryption.</w:t>
       </w:r>
     </w:p>
@@ -1609,15 +1726,7 @@
                 <w:sz w:val="24"/>
                 <w:szCs w:val="24"/>
               </w:rPr>
-              <w:t>Asymmetric allows for distribution of your public key to anyone with which they can encrypt the data they want to send securely and then it can only b</w:t>
-            </w:r>
-            <w:r>
-              <w:rPr>
-                <w:rFonts w:ascii="Times New Roman" w:eastAsia="Times New Roman" w:hAnsi="Times New Roman" w:cs="Times New Roman"/>
-                <w:sz w:val="24"/>
-                <w:szCs w:val="24"/>
-              </w:rPr>
-              <w:t>e Decoded by the person having the private key.</w:t>
+              <w:t>Asymmetric allows for distribution of your public key to anyone with which they can encrypt the data they want to send securely and then it can only be Decoded by the person having the private key.</w:t>
             </w:r>
           </w:p>
         </w:tc>
@@ -1730,9 +1839,45 @@
         </w:rPr>
       </w:pPr>
     </w:p>
+    <w:p>
+      <w:pPr>
+        <w:widowControl w:val="0"/>
+        <w:ind w:left="720"/>
+        <w:jc w:val="both"/>
+        <w:rPr>
+          <w:rFonts w:ascii="Times New Roman" w:eastAsia="Times New Roman" w:hAnsi="Times New Roman" w:cs="Times New Roman"/>
+          <w:vanish/>
+          <w:sz w:val="24"/>
+          <w:szCs w:val="24"/>
+          <w:lang w:val="en-IN"/>
+        </w:rPr>
+      </w:pPr>
+      <w:r>
+        <w:rPr>
+          <w:rFonts w:ascii="Times New Roman" w:eastAsia="Times New Roman" w:hAnsi="Times New Roman" w:cs="Times New Roman"/>
+          <w:vanish/>
+          <w:sz w:val="24"/>
+          <w:szCs w:val="24"/>
+          <w:lang w:val="en-IN"/>
+        </w:rPr>
+        <w:t>Top of Form</w:t>
+      </w:r>
+    </w:p>
+    <w:p>
+      <w:pPr>
+        <w:widowControl w:val="0"/>
+        <w:ind w:left="720"/>
+        <w:jc w:val="both"/>
+        <w:rPr>
+          <w:rFonts w:ascii="Times New Roman" w:eastAsia="Times New Roman" w:hAnsi="Times New Roman" w:cs="Times New Roman"/>
+          <w:sz w:val="24"/>
+          <w:szCs w:val="24"/>
+        </w:rPr>
+      </w:pPr>
+    </w:p>
     <w:sectPr>
       <w:pgSz w:w="12240" w:h="15840"/>
-      <w:pgMar w:top="1440" w:right="2034" w:bottom="1440" w:left="1440" w:header="720" w:footer="720" w:gutter="0"/>
+      <w:pgMar w:top="1440" w:right="2601" w:bottom="1440" w:left="1440" w:header="720" w:footer="720" w:gutter="0"/>
       <w:pgNumType w:start="1"/>
       <w:cols w:space="720"/>
     </w:sectPr>
@@ -1971,6 +2116,119 @@
     </w:lvl>
   </w:abstractNum>
   <w:abstractNum w:abstractNumId="2" w15:restartNumberingAfterBreak="0">
+    <w:nsid w:val="26CD34B9"/>
+    <w:multiLevelType w:val="multilevel"/>
+    <w:tmpl w:val="97E6BF1C"/>
+    <w:lvl w:ilvl="0">
+      <w:start w:val="1"/>
+      <w:numFmt w:val="decimal"/>
+      <w:lvlText w:val="%1."/>
+      <w:lvlJc w:val="left"/>
+      <w:pPr>
+        <w:tabs>
+          <w:tab w:val="num" w:pos="1080"/>
+        </w:tabs>
+        <w:ind w:left="1080" w:hanging="360"/>
+      </w:pPr>
+    </w:lvl>
+    <w:lvl w:ilvl="1" w:tentative="1">
+      <w:start w:val="1"/>
+      <w:numFmt w:val="decimal"/>
+      <w:lvlText w:val="%2."/>
+      <w:lvlJc w:val="left"/>
+      <w:pPr>
+        <w:tabs>
+          <w:tab w:val="num" w:pos="1800"/>
+        </w:tabs>
+        <w:ind w:left="1800" w:hanging="360"/>
+      </w:pPr>
+    </w:lvl>
+    <w:lvl w:ilvl="2" w:tentative="1">
+      <w:start w:val="1"/>
+      <w:numFmt w:val="decimal"/>
+      <w:lvlText w:val="%3."/>
+      <w:lvlJc w:val="left"/>
+      <w:pPr>
+        <w:tabs>
+          <w:tab w:val="num" w:pos="2520"/>
+        </w:tabs>
+        <w:ind w:left="2520" w:hanging="360"/>
+      </w:pPr>
+    </w:lvl>
+    <w:lvl w:ilvl="3" w:tentative="1">
+      <w:start w:val="1"/>
+      <w:numFmt w:val="decimal"/>
+      <w:lvlText w:val="%4."/>
+      <w:lvlJc w:val="left"/>
+      <w:pPr>
+        <w:tabs>
+          <w:tab w:val="num" w:pos="3240"/>
+        </w:tabs>
+        <w:ind w:left="3240" w:hanging="360"/>
+      </w:pPr>
+    </w:lvl>
+    <w:lvl w:ilvl="4" w:tentative="1">
+      <w:start w:val="1"/>
+      <w:numFmt w:val="decimal"/>
+      <w:lvlText w:val="%5."/>
+      <w:lvlJc w:val="left"/>
+      <w:pPr>
+        <w:tabs>
+          <w:tab w:val="num" w:pos="3960"/>
+        </w:tabs>
+        <w:ind w:left="3960" w:hanging="360"/>
+      </w:pPr>
+    </w:lvl>
+    <w:lvl w:ilvl="5" w:tentative="1">
+      <w:start w:val="1"/>
+      <w:numFmt w:val="decimal"/>
+      <w:lvlText w:val="%6."/>
+      <w:lvlJc w:val="left"/>
+      <w:pPr>
+        <w:tabs>
+          <w:tab w:val="num" w:pos="4680"/>
+        </w:tabs>
+        <w:ind w:left="4680" w:hanging="360"/>
+      </w:pPr>
+    </w:lvl>
+    <w:lvl w:ilvl="6" w:tentative="1">
+      <w:start w:val="1"/>
+      <w:numFmt w:val="decimal"/>
+      <w:lvlText w:val="%7."/>
+      <w:lvlJc w:val="left"/>
+      <w:pPr>
+        <w:tabs>
+          <w:tab w:val="num" w:pos="5400"/>
+        </w:tabs>
+        <w:ind w:left="5400" w:hanging="360"/>
+      </w:pPr>
+    </w:lvl>
+    <w:lvl w:ilvl="7" w:tentative="1">
+      <w:start w:val="1"/>
+      <w:numFmt w:val="decimal"/>
+      <w:lvlText w:val="%8."/>
+      <w:lvlJc w:val="left"/>
+      <w:pPr>
+        <w:tabs>
+          <w:tab w:val="num" w:pos="6120"/>
+        </w:tabs>
+        <w:ind w:left="6120" w:hanging="360"/>
+      </w:pPr>
+    </w:lvl>
+    <w:lvl w:ilvl="8" w:tentative="1">
+      <w:start w:val="1"/>
+      <w:numFmt w:val="decimal"/>
+      <w:lvlText w:val="%9."/>
+      <w:lvlJc w:val="left"/>
+      <w:pPr>
+        <w:tabs>
+          <w:tab w:val="num" w:pos="6840"/>
+        </w:tabs>
+        <w:ind w:left="6840" w:hanging="360"/>
+      </w:pPr>
+    </w:lvl>
+  </w:abstractNum>
+  <w:abstractNum w:abstractNumId="3" w15:restartNumberingAfterBreak="0">
     <w:nsid w:val="27B75225"/>
     <w:multiLevelType w:val="multilevel"/>
     <w:tmpl w:val="314A3302"/>
@@ -2083,7 +2341,7 @@
       </w:rPr>
     </w:lvl>
   </w:abstractNum>
-  <w:abstractNum w:abstractNumId="3" w15:restartNumberingAfterBreak="0">
+  <w:abstractNum w:abstractNumId="4" w15:restartNumberingAfterBreak="0">
     <w:nsid w:val="2DDE5B89"/>
     <w:multiLevelType w:val="multilevel"/>
     <w:tmpl w:val="CABAD44C"/>
@@ -2196,7 +2454,7 @@
       </w:rPr>
     </w:lvl>
   </w:abstractNum>
-  <w:abstractNum w:abstractNumId="4" w15:restartNumberingAfterBreak="0">
+  <w:abstractNum w:abstractNumId="5" w15:restartNumberingAfterBreak="0">
     <w:nsid w:val="30A977CD"/>
     <w:multiLevelType w:val="multilevel"/>
     <w:tmpl w:val="A71A0594"/>
@@ -2309,7 +2567,7 @@
       </w:rPr>
     </w:lvl>
   </w:abstractNum>
-  <w:abstractNum w:abstractNumId="5" w15:restartNumberingAfterBreak="0">
+  <w:abstractNum w:abstractNumId="6" w15:restartNumberingAfterBreak="0">
     <w:nsid w:val="3B4451E2"/>
     <w:multiLevelType w:val="multilevel"/>
     <w:tmpl w:val="08388DB4"/>
@@ -2422,7 +2680,7 @@
       </w:rPr>
     </w:lvl>
   </w:abstractNum>
-  <w:abstractNum w:abstractNumId="6" w15:restartNumberingAfterBreak="0">
+  <w:abstractNum w:abstractNumId="7" w15:restartNumberingAfterBreak="0">
     <w:nsid w:val="3B9D2545"/>
     <w:multiLevelType w:val="multilevel"/>
     <w:tmpl w:val="2782F5C6"/>
@@ -2535,7 +2793,7 @@
       </w:rPr>
     </w:lvl>
   </w:abstractNum>
-  <w:abstractNum w:abstractNumId="7" w15:restartNumberingAfterBreak="0">
+  <w:abstractNum w:abstractNumId="8" w15:restartNumberingAfterBreak="0">
     <w:nsid w:val="53F236F6"/>
     <w:multiLevelType w:val="multilevel"/>
     <w:tmpl w:val="6C9E6DA8"/>
@@ -2649,27 +2907,30 @@
     </w:lvl>
   </w:abstractNum>
   <w:num w:numId="1">
+    <w:abstractNumId w:val="7"/>
+  </w:num>
+  <w:num w:numId="2">
     <w:abstractNumId w:val="6"/>
   </w:num>
-  <w:num w:numId="2">
-    <w:abstractNumId w:val="5"/>
-  </w:num>
   <w:num w:numId="3">
-    <w:abstractNumId w:val="7"/>
+    <w:abstractNumId w:val="8"/>
   </w:num>
   <w:num w:numId="4">
     <w:abstractNumId w:val="1"/>
   </w:num>
   <w:num w:numId="5">
-    <w:abstractNumId w:val="4"/>
+    <w:abstractNumId w:val="5"/>
   </w:num>
   <w:num w:numId="6">
-    <w:abstractNumId w:val="3"/>
+    <w:abstractNumId w:val="4"/>
   </w:num>
   <w:num w:numId="7">
     <w:abstractNumId w:val="0"/>
   </w:num>
   <w:num w:numId="8">
+    <w:abstractNumId w:val="3"/>
+  </w:num>
+  <w:num w:numId="9">
     <w:abstractNumId w:val="2"/>
   </w:num>
 </w:numbering>
@@ -3190,7 +3451,6 @@
   <w:style w:type="character" w:default="1" w:styleId="DefaultParagraphFont">
     <w:name w:val="Default Paragraph Font"/>
     <w:uiPriority w:val="1"/>
-    <w:semiHidden/>
     <w:unhideWhenUsed/>
   </w:style>
   <w:style w:type="table" w:default="1" w:styleId="TableNormal">
@@ -3256,6 +3516,17 @@
       <w:tblStyleRowBandSize w:val="1"/>
       <w:tblStyleColBandSize w:val="1"/>
     </w:tblPr>
+  </w:style>
+  <w:style w:type="paragraph" w:styleId="ListParagraph">
+    <w:name w:val="List Paragraph"/>
+    <w:basedOn w:val="Normal"/>
+    <w:uiPriority w:val="34"/>
+    <w:qFormat/>
+    <w:rsid w:val="00F90B59"/>
+    <w:pPr>
+      <w:ind w:left="720"/>
+      <w:contextualSpacing/>
+    </w:pPr>
   </w:style>
 </w:styles>
 </file>
